--- a/K47 User Manual/20_metaltouchSensor/Description/metalTouchSensor.docx
+++ b/K47 User Manual/20_metaltouchSensor/Description/metalTouchSensor.docx
@@ -107,16 +107,7 @@
           <w:szCs w:val="24"/>
           <w:lang w:val="en-US" w:eastAsia="zh-CN"/>
         </w:rPr>
-        <w:t>R</w:t>
-      </w:r>
-      <w:r>
-        <w:rPr>
-          <w:rFonts w:hint="default" w:ascii="Times New Roman" w:hAnsi="Times New Roman" w:cs="Times New Roman"/>
-          <w:sz w:val="24"/>
-          <w:szCs w:val="24"/>
-          <w:lang w:val="en-US" w:eastAsia="zh-CN"/>
-        </w:rPr>
-        <w:t>aspberryPi</w:t>
+        <w:t>RaspberryPi</w:t>
       </w:r>
       <w:r>
         <w:rPr>
@@ -182,16 +173,7 @@
           <w:szCs w:val="24"/>
           <w:lang w:val="en-US" w:eastAsia="zh-CN"/>
         </w:rPr>
-        <w:t>B</w:t>
-      </w:r>
-      <w:r>
-        <w:rPr>
-          <w:rFonts w:hint="default" w:ascii="Times New Roman" w:hAnsi="Times New Roman" w:cs="Times New Roman"/>
-          <w:sz w:val="24"/>
-          <w:szCs w:val="24"/>
-          <w:lang w:val="en-US" w:eastAsia="zh-CN"/>
-        </w:rPr>
-        <w:t>readboard</w:t>
+        <w:t>Breadboard</w:t>
       </w:r>
       <w:r>
         <w:rPr>
@@ -820,6 +802,7 @@
           <w:lang w:val="en-US" w:eastAsia="zh-CN"/>
         </w:rPr>
       </w:pPr>
+      <w:bookmarkStart w:id="1" w:name="_GoBack"/>
       <w:r>
         <w:rPr>
           <w:rFonts w:hint="default" w:ascii="Times New Roman" w:hAnsi="Times New Roman" w:cs="Times New Roman"/>
@@ -829,20 +812,16 @@
         </w:rPr>
         <w:drawing>
           <wp:inline distT="0" distB="0" distL="114300" distR="114300">
-            <wp:extent cx="3063875" cy="3681095"/>
-            <wp:effectExtent l="0" t="0" r="3175" b="14605"/>
+            <wp:extent cx="2879725" cy="3239770"/>
+            <wp:effectExtent l="0" t="0" r="15875" b="17780"/>
             <wp:docPr id="1" name="图片 1" descr="metalTouchSensor"/>
-            <wp:cNvGraphicFramePr>
-              <a:graphicFrameLocks xmlns:a="http://schemas.openxmlformats.org/drawingml/2006/main" noChangeAspect="1"/>
-            </wp:cNvGraphicFramePr>
+            <wp:cNvGraphicFramePr/>
             <a:graphic xmlns:a="http://schemas.openxmlformats.org/drawingml/2006/main">
               <a:graphicData uri="http://schemas.openxmlformats.org/drawingml/2006/picture">
                 <pic:pic xmlns:pic="http://schemas.openxmlformats.org/drawingml/2006/picture">
                   <pic:nvPicPr>
                     <pic:cNvPr id="1" name="图片 1" descr="metalTouchSensor"/>
-                    <pic:cNvPicPr>
-                      <a:picLocks noChangeAspect="1"/>
-                    </pic:cNvPicPr>
+                    <pic:cNvPicPr/>
                   </pic:nvPicPr>
                   <pic:blipFill>
                     <a:blip r:embed="rId5"/>
@@ -853,7 +832,7 @@
                   <pic:spPr>
                     <a:xfrm>
                       <a:off x="0" y="0"/>
-                      <a:ext cx="3063875" cy="3681095"/>
+                      <a:ext cx="2879725" cy="3239770"/>
                     </a:xfrm>
                     <a:prstGeom prst="rect">
                       <a:avLst/>
@@ -865,6 +844,7 @@
           </wp:inline>
         </w:drawing>
       </w:r>
+      <w:bookmarkEnd w:id="1"/>
     </w:p>
     <w:p>
       <w:pPr>
@@ -4202,7 +4182,6 @@
           <w:lang w:val="en-US" w:eastAsia="zh-CN"/>
         </w:rPr>
       </w:pPr>
-      <w:bookmarkStart w:id="1" w:name="_GoBack"/>
       <w:r>
         <w:rPr>
           <w:rFonts w:hint="default" w:ascii="Times New Roman" w:hAnsi="Times New Roman" w:cs="Times New Roman"/>
@@ -4278,7 +4257,6 @@
         <w:t>;</w:t>
       </w:r>
     </w:p>
-    <w:bookmarkEnd w:id="1"/>
     <w:p>
       <w:pPr>
         <w:jc w:val="left"/>
@@ -4605,7 +4583,7 @@
     <w:lsdException w:unhideWhenUsed="0" w:uiPriority="0" w:semiHidden="0" w:name="HTML Sample"/>
     <w:lsdException w:unhideWhenUsed="0" w:uiPriority="0" w:semiHidden="0" w:name="HTML Typewriter"/>
     <w:lsdException w:unhideWhenUsed="0" w:uiPriority="0" w:semiHidden="0" w:name="HTML Variable"/>
-    <w:lsdException w:unhideWhenUsed="0" w:uiPriority="0" w:name="Normal Table"/>
+    <w:lsdException w:qFormat="1" w:unhideWhenUsed="0" w:uiPriority="0" w:name="Normal Table"/>
     <w:lsdException w:unhideWhenUsed="0" w:uiPriority="0" w:semiHidden="0" w:name="annotation subject"/>
     <w:lsdException w:unhideWhenUsed="0" w:uiPriority="0" w:semiHidden="0" w:name="Table Simple 1"/>
     <w:lsdException w:unhideWhenUsed="0" w:uiPriority="0" w:semiHidden="0" w:name="Table Simple 2"/>
@@ -4776,6 +4754,7 @@
   <w:style w:type="table" w:default="1" w:styleId="3">
     <w:name w:val="Normal Table"/>
     <w:semiHidden/>
+    <w:qFormat/>
     <w:uiPriority w:val="0"/>
     <w:tblPr>
       <w:tblLayout w:type="fixed"/>
